--- a/ObserveIT Install Doc.docx
+++ b/ObserveIT Install Doc.docx
@@ -1,6 +1,6 @@
 
 <file path=word/document.xml><?xml version="1.0" encoding="utf-8"?>
-<w:document xmlns:wpc="http://schemas.microsoft.com/office/word/2010/wordprocessingCanvas" xmlns:mo="http://schemas.microsoft.com/office/mac/office/2008/main" xmlns:mc="http://schemas.openxmlformats.org/markup-compatibility/2006" xmlns:mv="urn:schemas-microsoft-com:mac:vml" xmlns:o="urn:schemas-microsoft-com:office:office" xmlns:r="http://schemas.openxmlformats.org/officeDocument/2006/relationships" xmlns:m="http://schemas.openxmlformats.org/officeDocument/2006/math" xmlns:v="urn:schemas-microsoft-com:vml" xmlns:wp14="http://schemas.microsoft.com/office/word/2010/wordprocessingDrawing" xmlns:wp="http://schemas.openxmlformats.org/drawingml/2006/wordprocessingDrawing" xmlns:w10="urn:schemas-microsoft-com:office:word" xmlns:w="http://schemas.openxmlformats.org/wordprocessingml/2006/main" xmlns:w14="http://schemas.microsoft.com/office/word/2010/wordml" xmlns:wpg="http://schemas.microsoft.com/office/word/2010/wordprocessingGroup" xmlns:wpi="http://schemas.microsoft.com/office/word/2010/wordprocessingInk" xmlns:wne="http://schemas.microsoft.com/office/word/2006/wordml" xmlns:wps="http://schemas.microsoft.com/office/word/2010/wordprocessingShape" mc:Ignorable="w14 wp14">
+<w:document xmlns:wpc="http://schemas.microsoft.com/office/word/2010/wordprocessingCanvas" xmlns:mc="http://schemas.openxmlformats.org/markup-compatibility/2006" xmlns:o="urn:schemas-microsoft-com:office:office" xmlns:r="http://schemas.openxmlformats.org/officeDocument/2006/relationships" xmlns:m="http://schemas.openxmlformats.org/officeDocument/2006/math" xmlns:v="urn:schemas-microsoft-com:vml" xmlns:wp14="http://schemas.microsoft.com/office/word/2010/wordprocessingDrawing" xmlns:wp="http://schemas.openxmlformats.org/drawingml/2006/wordprocessingDrawing" xmlns:w10="urn:schemas-microsoft-com:office:word" xmlns:w="http://schemas.openxmlformats.org/wordprocessingml/2006/main" xmlns:w14="http://schemas.microsoft.com/office/word/2010/wordml" xmlns:wpg="http://schemas.microsoft.com/office/word/2010/wordprocessingGroup" xmlns:wpi="http://schemas.microsoft.com/office/word/2010/wordprocessingInk" xmlns:wne="http://schemas.microsoft.com/office/word/2006/wordml" xmlns:wps="http://schemas.microsoft.com/office/word/2010/wordprocessingShape" mc:Ignorable="w14 wp14">
   <w:body>
     <w:p/>
     <w:p>
@@ -12,15 +12,19 @@
         </w:numPr>
       </w:pPr>
       <w:r>
-        <w:t xml:space="preserve">Locate the Crossfuze – </w:t>
+        <w:t xml:space="preserve">Locate the </w:t>
       </w:r>
-      <w:proofErr w:type="spellStart"/>
+      <w:r>
+        <w:t>CF_</w:t>
+      </w:r>
       <w:r>
         <w:t>ObserveIT</w:t>
       </w:r>
-      <w:proofErr w:type="spellEnd"/>
       <w:r>
-        <w:t xml:space="preserve"> X.X.xml file on your file system.</w:t>
+        <w:t>_</w:t>
+      </w:r>
+      <w:r>
+        <w:t>X.X.xml file on your file system.</w:t>
       </w:r>
     </w:p>
     <w:p>
@@ -44,6 +48,9 @@
         <w:pStyle w:val="ListParagraph"/>
       </w:pPr>
       <w:r>
+        <w:rPr>
+          <w:noProof/>
+        </w:rPr>
         <w:drawing>
           <wp:inline distT="0" distB="0" distL="0" distR="0" wp14:anchorId="1DF2E43A" wp14:editId="0A2A54B9">
             <wp:extent cx="3810000" cy="1361440"/>
@@ -118,6 +125,9 @@
         <w:pStyle w:val="ListParagraph"/>
       </w:pPr>
       <w:r>
+        <w:rPr>
+          <w:noProof/>
+        </w:rPr>
         <w:drawing>
           <wp:inline distT="0" distB="0" distL="0" distR="0" wp14:anchorId="6099D5AF" wp14:editId="08A78294">
             <wp:extent cx="3810000" cy="1432560"/>
@@ -195,6 +205,9 @@
         <w:br/>
       </w:r>
       <w:r>
+        <w:rPr>
+          <w:noProof/>
+        </w:rPr>
         <w:drawing>
           <wp:inline distT="0" distB="0" distL="0" distR="0" wp14:anchorId="618A0658" wp14:editId="07223DF5">
             <wp:extent cx="3810000" cy="2235200"/>
@@ -270,6 +283,9 @@
         <w:pStyle w:val="ListParagraph"/>
       </w:pPr>
       <w:r>
+        <w:rPr>
+          <w:noProof/>
+        </w:rPr>
         <w:drawing>
           <wp:inline distT="0" distB="0" distL="0" distR="0" wp14:anchorId="2F1A87FF" wp14:editId="27DFFFFB">
             <wp:extent cx="3810000" cy="1991360"/>
@@ -328,6 +344,9 @@
         <w:br/>
       </w:r>
       <w:r>
+        <w:rPr>
+          <w:noProof/>
+        </w:rPr>
         <w:drawing>
           <wp:inline distT="0" distB="0" distL="0" distR="0" wp14:anchorId="576BF874" wp14:editId="642763CA">
             <wp:extent cx="3810000" cy="2042160"/>
@@ -421,6 +440,9 @@
         <w:pStyle w:val="ListParagraph"/>
       </w:pPr>
       <w:r>
+        <w:rPr>
+          <w:noProof/>
+        </w:rPr>
         <w:drawing>
           <wp:inline distT="0" distB="0" distL="0" distR="0" wp14:anchorId="750412E0" wp14:editId="38551249">
             <wp:extent cx="3073400" cy="1816100"/>
@@ -475,7 +497,7 @@
 </file>
 
 <file path=word/numbering.xml><?xml version="1.0" encoding="utf-8"?>
-<w:numbering xmlns:wpc="http://schemas.microsoft.com/office/word/2010/wordprocessingCanvas" xmlns:mo="http://schemas.microsoft.com/office/mac/office/2008/main" xmlns:mc="http://schemas.openxmlformats.org/markup-compatibility/2006" xmlns:mv="urn:schemas-microsoft-com:mac:vml" xmlns:o="urn:schemas-microsoft-com:office:office" xmlns:r="http://schemas.openxmlformats.org/officeDocument/2006/relationships" xmlns:m="http://schemas.openxmlformats.org/officeDocument/2006/math" xmlns:v="urn:schemas-microsoft-com:vml" xmlns:wp14="http://schemas.microsoft.com/office/word/2010/wordprocessingDrawing" xmlns:wp="http://schemas.openxmlformats.org/drawingml/2006/wordprocessingDrawing" xmlns:w10="urn:schemas-microsoft-com:office:word" xmlns:w="http://schemas.openxmlformats.org/wordprocessingml/2006/main" xmlns:w14="http://schemas.microsoft.com/office/word/2010/wordml" xmlns:wpg="http://schemas.microsoft.com/office/word/2010/wordprocessingGroup" xmlns:wpi="http://schemas.microsoft.com/office/word/2010/wordprocessingInk" xmlns:wne="http://schemas.microsoft.com/office/word/2006/wordml" xmlns:wps="http://schemas.microsoft.com/office/word/2010/wordprocessingShape" mc:Ignorable="w14 wp14">
+<w:numbering xmlns:wpc="http://schemas.microsoft.com/office/word/2010/wordprocessingCanvas" xmlns:mc="http://schemas.openxmlformats.org/markup-compatibility/2006" xmlns:o="urn:schemas-microsoft-com:office:office" xmlns:r="http://schemas.openxmlformats.org/officeDocument/2006/relationships" xmlns:m="http://schemas.openxmlformats.org/officeDocument/2006/math" xmlns:v="urn:schemas-microsoft-com:vml" xmlns:wp14="http://schemas.microsoft.com/office/word/2010/wordprocessingDrawing" xmlns:wp="http://schemas.openxmlformats.org/drawingml/2006/wordprocessingDrawing" xmlns:w10="urn:schemas-microsoft-com:office:word" xmlns:w="http://schemas.openxmlformats.org/wordprocessingml/2006/main" xmlns:w14="http://schemas.microsoft.com/office/word/2010/wordml" xmlns:wpg="http://schemas.microsoft.com/office/word/2010/wordprocessingGroup" xmlns:wpi="http://schemas.microsoft.com/office/word/2010/wordprocessingInk" xmlns:wne="http://schemas.microsoft.com/office/word/2006/wordml" xmlns:wps="http://schemas.microsoft.com/office/word/2010/wordprocessingShape" mc:Ignorable="w14 wp14">
   <w:abstractNum w:abstractNumId="0">
     <w:nsid w:val="00514D9A"/>
     <w:multiLevelType w:val="multilevel"/>
@@ -826,7 +848,7 @@
       </w:pPr>
     </w:pPrDefault>
   </w:docDefaults>
-  <w:latentStyles w:defLockedState="0" w:defUIPriority="99" w:defSemiHidden="1" w:defUnhideWhenUsed="1" w:defQFormat="0" w:count="276">
+  <w:latentStyles w:defLockedState="0" w:defUIPriority="99" w:defSemiHidden="1" w:defUnhideWhenUsed="1" w:defQFormat="0" w:count="267">
     <w:lsdException w:name="Normal" w:semiHidden="0" w:uiPriority="0" w:unhideWhenUsed="0" w:qFormat="1"/>
     <w:lsdException w:name="heading 1" w:semiHidden="0" w:uiPriority="9" w:unhideWhenUsed="0" w:qFormat="1"/>
     <w:lsdException w:name="heading 2" w:uiPriority="9" w:qFormat="1"/>
@@ -1184,6 +1206,7 @@
   <w:style w:type="character" w:default="1" w:styleId="DefaultParagraphFont">
     <w:name w:val="Default Paragraph Font"/>
     <w:uiPriority w:val="1"/>
+    <w:semiHidden/>
     <w:unhideWhenUsed/>
   </w:style>
   <w:style w:type="table" w:default="1" w:styleId="TableNormal">
@@ -1683,7 +1706,7 @@
 </file>
 
 <file path=word/stylesWithEffects.xml><?xml version="1.0" encoding="utf-8"?>
-<w:styles xmlns:wpc="http://schemas.microsoft.com/office/word/2010/wordprocessingCanvas" xmlns:mo="http://schemas.microsoft.com/office/mac/office/2008/main" xmlns:mc="http://schemas.openxmlformats.org/markup-compatibility/2006" xmlns:mv="urn:schemas-microsoft-com:mac:vml" xmlns:o="urn:schemas-microsoft-com:office:office" xmlns:r="http://schemas.openxmlformats.org/officeDocument/2006/relationships" xmlns:m="http://schemas.openxmlformats.org/officeDocument/2006/math" xmlns:v="urn:schemas-microsoft-com:vml" xmlns:wp14="http://schemas.microsoft.com/office/word/2010/wordprocessingDrawing" xmlns:wp="http://schemas.openxmlformats.org/drawingml/2006/wordprocessingDrawing" xmlns:w10="urn:schemas-microsoft-com:office:word" xmlns:w="http://schemas.openxmlformats.org/wordprocessingml/2006/main" xmlns:w14="http://schemas.microsoft.com/office/word/2010/wordml" xmlns:wpg="http://schemas.microsoft.com/office/word/2010/wordprocessingGroup" xmlns:wpi="http://schemas.microsoft.com/office/word/2010/wordprocessingInk" xmlns:wne="http://schemas.microsoft.com/office/word/2006/wordml" xmlns:wps="http://schemas.microsoft.com/office/word/2010/wordprocessingShape" mc:Ignorable="w14 wp14">
+<w:styles xmlns:wpc="http://schemas.microsoft.com/office/word/2010/wordprocessingCanvas" xmlns:mc="http://schemas.openxmlformats.org/markup-compatibility/2006" xmlns:o="urn:schemas-microsoft-com:office:office" xmlns:r="http://schemas.openxmlformats.org/officeDocument/2006/relationships" xmlns:m="http://schemas.openxmlformats.org/officeDocument/2006/math" xmlns:v="urn:schemas-microsoft-com:vml" xmlns:wp14="http://schemas.microsoft.com/office/word/2010/wordprocessingDrawing" xmlns:wp="http://schemas.openxmlformats.org/drawingml/2006/wordprocessingDrawing" xmlns:w10="urn:schemas-microsoft-com:office:word" xmlns:w="http://schemas.openxmlformats.org/wordprocessingml/2006/main" xmlns:w14="http://schemas.microsoft.com/office/word/2010/wordml" xmlns:wpg="http://schemas.microsoft.com/office/word/2010/wordprocessingGroup" xmlns:wpi="http://schemas.microsoft.com/office/word/2010/wordprocessingInk" xmlns:wne="http://schemas.microsoft.com/office/word/2006/wordml" xmlns:wps="http://schemas.microsoft.com/office/word/2010/wordprocessingShape" mc:Ignorable="w14 wp14">
   <w:docDefaults>
     <w:rPrDefault>
       <w:rPr>
@@ -1699,7 +1722,7 @@
       </w:pPr>
     </w:pPrDefault>
   </w:docDefaults>
-  <w:latentStyles w:defLockedState="0" w:defUIPriority="99" w:defSemiHidden="1" w:defUnhideWhenUsed="1" w:defQFormat="0" w:count="276">
+  <w:latentStyles w:defLockedState="0" w:defUIPriority="99" w:defSemiHidden="1" w:defUnhideWhenUsed="1" w:defQFormat="0" w:count="267">
     <w:lsdException w:name="Normal" w:semiHidden="0" w:uiPriority="0" w:unhideWhenUsed="0" w:qFormat="1"/>
     <w:lsdException w:name="heading 1" w:semiHidden="0" w:uiPriority="9" w:unhideWhenUsed="0" w:qFormat="1"/>
     <w:lsdException w:name="heading 2" w:uiPriority="9" w:qFormat="1"/>
@@ -2057,6 +2080,7 @@
   <w:style w:type="character" w:default="1" w:styleId="DefaultParagraphFont">
     <w:name w:val="Default Paragraph Font"/>
     <w:uiPriority w:val="1"/>
+    <w:semiHidden/>
     <w:unhideWhenUsed/>
   </w:style>
   <w:style w:type="table" w:default="1" w:styleId="TableNormal">
